--- a/Step-5/Actual_ET_5-answer-sheet.docx
+++ b/Step-5/Actual_ET_5-answer-sheet.docx
@@ -1,6 +1,6 @@
 
 <file path=word/document.xml><?xml version="1.0" encoding="utf-8"?>
-<w:document xmlns:wpc="http://schemas.microsoft.com/office/word/2010/wordprocessingCanvas" xmlns:cx="http://schemas.microsoft.com/office/drawing/2014/chartex" xmlns:cx1="http://schemas.microsoft.com/office/drawing/2015/9/8/chartex" xmlns:cx2="http://schemas.microsoft.com/office/drawing/2015/10/21/chartex" xmlns:cx3="http://schemas.microsoft.com/office/drawing/2016/5/9/chartex" xmlns:cx4="http://schemas.microsoft.com/office/drawing/2016/5/10/chartex" xmlns:cx5="http://schemas.microsoft.com/office/drawing/2016/5/11/chartex" xmlns:cx6="http://schemas.microsoft.com/office/drawing/2016/5/12/chartex" xmlns:cx7="http://schemas.microsoft.com/office/drawing/2016/5/13/chartex" xmlns:cx8="http://schemas.microsoft.com/office/drawing/2016/5/14/chartex" xmlns:mc="http://schemas.openxmlformats.org/markup-compatibility/2006" xmlns:aink="http://schemas.microsoft.com/office/drawing/2016/ink" xmlns:am3d="http://schemas.microsoft.com/office/drawing/2017/model3d" xmlns:o="urn:schemas-microsoft-com:office:office" xmlns:r="http://schemas.openxmlformats.org/officeDocument/2006/relationships" xmlns:m="http://schemas.openxmlformats.org/officeDocument/2006/math" xmlns:v="urn:schemas-microsoft-com:vml" xmlns:wp14="http://schemas.microsoft.com/office/word/2010/wordprocessingDrawing" xmlns:wp="http://schemas.openxmlformats.org/drawingml/2006/wordprocessingDrawing" xmlns:w10="urn:schemas-microsoft-com:office:word" xmlns:w="http://schemas.openxmlformats.org/wordprocessingml/2006/main" xmlns:w14="http://schemas.microsoft.com/office/word/2010/wordml" xmlns:w15="http://schemas.microsoft.com/office/word/2012/wordml" xmlns:w16cex="http://schemas.microsoft.com/office/word/2018/wordml/cex" xmlns:w16cid="http://schemas.microsoft.com/office/word/2016/wordml/cid" xmlns:w16="http://schemas.microsoft.com/office/word/2018/wordml" xmlns:w16se="http://schemas.microsoft.com/office/word/2015/wordml/symex" xmlns:wpg="http://schemas.microsoft.com/office/word/2010/wordprocessingGroup" xmlns:wpi="http://schemas.microsoft.com/office/word/2010/wordprocessingInk" xmlns:wne="http://schemas.microsoft.com/office/word/2006/wordml" xmlns:wps="http://schemas.microsoft.com/office/word/2010/wordprocessingShape" mc:Ignorable="w14 w15 w16se w16cid w16 w16cex wp14">
+<w:document xmlns:wpc="http://schemas.microsoft.com/office/word/2010/wordprocessingCanvas" xmlns:cx="http://schemas.microsoft.com/office/drawing/2014/chartex" xmlns:cx1="http://schemas.microsoft.com/office/drawing/2015/9/8/chartex" xmlns:cx2="http://schemas.microsoft.com/office/drawing/2015/10/21/chartex" xmlns:cx3="http://schemas.microsoft.com/office/drawing/2016/5/9/chartex" xmlns:cx4="http://schemas.microsoft.com/office/drawing/2016/5/10/chartex" xmlns:cx5="http://schemas.microsoft.com/office/drawing/2016/5/11/chartex" xmlns:cx6="http://schemas.microsoft.com/office/drawing/2016/5/12/chartex" xmlns:cx7="http://schemas.microsoft.com/office/drawing/2016/5/13/chartex" xmlns:cx8="http://schemas.microsoft.com/office/drawing/2016/5/14/chartex" xmlns:mc="http://schemas.openxmlformats.org/markup-compatibility/2006" xmlns:aink="http://schemas.microsoft.com/office/drawing/2016/ink" xmlns:am3d="http://schemas.microsoft.com/office/drawing/2017/model3d" xmlns:o="urn:schemas-microsoft-com:office:office" xmlns:oel="http://schemas.microsoft.com/office/2019/extlst" xmlns:r="http://schemas.openxmlformats.org/officeDocument/2006/relationships" xmlns:m="http://schemas.openxmlformats.org/officeDocument/2006/math" xmlns:v="urn:schemas-microsoft-com:vml" xmlns:wp14="http://schemas.microsoft.com/office/word/2010/wordprocessingDrawing" xmlns:wp="http://schemas.openxmlformats.org/drawingml/2006/wordprocessingDrawing" xmlns:w10="urn:schemas-microsoft-com:office:word" xmlns:w="http://schemas.openxmlformats.org/wordprocessingml/2006/main" xmlns:w14="http://schemas.microsoft.com/office/word/2010/wordml" xmlns:w15="http://schemas.microsoft.com/office/word/2012/wordml" xmlns:w16cex="http://schemas.microsoft.com/office/word/2018/wordml/cex" xmlns:w16cid="http://schemas.microsoft.com/office/word/2016/wordml/cid" xmlns:w16="http://schemas.microsoft.com/office/word/2018/wordml" xmlns:w16sdtdh="http://schemas.microsoft.com/office/word/2020/wordml/sdtdatahash" xmlns:w16se="http://schemas.microsoft.com/office/word/2015/wordml/symex" xmlns:wpg="http://schemas.microsoft.com/office/word/2010/wordprocessingGroup" xmlns:wpi="http://schemas.microsoft.com/office/word/2010/wordprocessingInk" xmlns:wne="http://schemas.microsoft.com/office/word/2006/wordml" xmlns:wps="http://schemas.microsoft.com/office/word/2010/wordprocessingShape" mc:Ignorable="w14 w15 w16se w16cid w16 w16cex w16sdtdh wp14">
   <w:body>
     <w:p>
       <w:pPr>
@@ -9,12 +9,29 @@
           <w:sz w:val="32"/>
         </w:rPr>
       </w:pPr>
+      <w:proofErr w:type="gramStart"/>
       <w:r>
         <w:rPr>
           <w:b/>
           <w:sz w:val="32"/>
         </w:rPr>
-        <w:t>Additional methods for ET</w:t>
+        <w:t>Additional</w:t>
+      </w:r>
+      <w:proofErr w:type="gramEnd"/>
+      <w:r>
+        <w:rPr>
+          <w:b/>
+          <w:sz w:val="32"/>
+        </w:rPr>
+        <w:t xml:space="preserve"> methods for </w:t>
+      </w:r>
+      <w:proofErr w:type="spellStart"/>
+      <w:r>
+        <w:rPr>
+          <w:b/>
+          <w:sz w:val="32"/>
+        </w:rPr>
+        <w:t>ET</w:t>
       </w:r>
       <w:r>
         <w:rPr>
@@ -24,6 +41,7 @@
         </w:rPr>
         <w:t>ref</w:t>
       </w:r>
+      <w:proofErr w:type="spellEnd"/>
       <w:r>
         <w:rPr>
           <w:b/>
@@ -76,11 +94,16 @@
             <w:tcW w:w="2613" w:type="dxa"/>
           </w:tcPr>
           <w:p>
+            <w:proofErr w:type="gramStart"/>
             <w:r>
               <w:t xml:space="preserve">Student </w:t>
             </w:r>
             <w:r>
-              <w:t xml:space="preserve"> (name)</w:t>
+              <w:t xml:space="preserve"> (</w:t>
+            </w:r>
+            <w:proofErr w:type="gramEnd"/>
+            <w:r>
+              <w:t>name)</w:t>
             </w:r>
           </w:p>
         </w:tc>
@@ -113,8 +136,17 @@
           <w:b/>
           <w:bCs/>
         </w:rPr>
-        <w:t>At the end of this practical, upload this document to the Brightspace assignment</w:t>
-      </w:r>
+        <w:t xml:space="preserve">At the end of this practical, upload this document to the Brightspace </w:t>
+      </w:r>
+      <w:proofErr w:type="gramStart"/>
+      <w:r>
+        <w:rPr>
+          <w:b/>
+          <w:bCs/>
+        </w:rPr>
+        <w:t>assignment</w:t>
+      </w:r>
+      <w:proofErr w:type="gramEnd"/>
     </w:p>
     <w:bookmarkEnd w:id="0"/>
     <w:p>
@@ -135,7 +167,23 @@
     </w:p>
     <w:p>
       <w:r>
-        <w:t>The main work needs to be done in the notebook. In the table below you can briefly document your progress (did it work at once, or after some iterations, what were the hurdles)</w:t>
+        <w:t xml:space="preserve">The main work needs to </w:t>
+      </w:r>
+      <w:proofErr w:type="gramStart"/>
+      <w:r>
+        <w:t>be done</w:t>
+      </w:r>
+      <w:proofErr w:type="gramEnd"/>
+      <w:r>
+        <w:t xml:space="preserve"> in the notebook. In the table below you can briefly document your progress (did it work at once, or after </w:t>
+      </w:r>
+      <w:proofErr w:type="gramStart"/>
+      <w:r>
+        <w:t>some</w:t>
+      </w:r>
+      <w:proofErr w:type="gramEnd"/>
+      <w:r>
+        <w:t xml:space="preserve"> iterations, what were the hurdles)</w:t>
       </w:r>
     </w:p>
     <w:tbl>
@@ -235,7 +283,21 @@
               <w:rPr>
                 <w:b/>
               </w:rPr>
-              <w:t>OK some tries</w:t>
+              <w:t xml:space="preserve">OK </w:t>
+            </w:r>
+            <w:proofErr w:type="gramStart"/>
+            <w:r>
+              <w:rPr>
+                <w:b/>
+              </w:rPr>
+              <w:t>some</w:t>
+            </w:r>
+            <w:proofErr w:type="gramEnd"/>
+            <w:r>
+              <w:rPr>
+                <w:b/>
+              </w:rPr>
+              <w:t xml:space="preserve"> tries</w:t>
             </w:r>
           </w:p>
         </w:tc>
@@ -264,8 +326,24 @@
             <w:tcW w:w="2263" w:type="dxa"/>
           </w:tcPr>
           <w:p>
-            <w:r>
-              <w:t>f_PM(....)</w:t>
+            <w:proofErr w:type="spellStart"/>
+            <w:r>
+              <w:t>f_</w:t>
+            </w:r>
+            <w:proofErr w:type="gramStart"/>
+            <w:r>
+              <w:t>P</w:t>
+            </w:r>
+            <w:r>
+              <w:t>T</w:t>
+            </w:r>
+            <w:proofErr w:type="spellEnd"/>
+            <w:r>
+              <w:t>(</w:t>
+            </w:r>
+            <w:proofErr w:type="gramEnd"/>
+            <w:r>
+              <w:t>....)</w:t>
             </w:r>
           </w:p>
         </w:tc>
@@ -294,8 +372,13 @@
             <w:tcW w:w="2263" w:type="dxa"/>
           </w:tcPr>
           <w:p>
-            <w:r>
-              <w:t>f_ra(...)</w:t>
+            <w:proofErr w:type="spellStart"/>
+            <w:r>
+              <w:t>f_ra</w:t>
+            </w:r>
+            <w:proofErr w:type="spellEnd"/>
+            <w:r>
+              <w:t>(...)</w:t>
             </w:r>
           </w:p>
         </w:tc>
@@ -324,8 +407,13 @@
             <w:tcW w:w="2263" w:type="dxa"/>
           </w:tcPr>
           <w:p>
-            <w:r>
-              <w:t>f_PM(...)</w:t>
+            <w:proofErr w:type="spellStart"/>
+            <w:r>
+              <w:t>f_PM</w:t>
+            </w:r>
+            <w:proofErr w:type="spellEnd"/>
+            <w:r>
+              <w:t>(...)</w:t>
             </w:r>
           </w:p>
         </w:tc>
@@ -360,7 +448,11 @@
         <w:ind w:hanging="720"/>
       </w:pPr>
       <w:r>
-        <w:t>Compute ET</w:t>
+        <w:t xml:space="preserve">Compute </w:t>
+      </w:r>
+      <w:proofErr w:type="spellStart"/>
+      <w:r>
+        <w:t>ET</w:t>
       </w:r>
       <w:r>
         <w:rPr>
@@ -368,11 +460,12 @@
         </w:rPr>
         <w:t>ref</w:t>
       </w:r>
+      <w:proofErr w:type="spellEnd"/>
       <w:r>
         <w:t xml:space="preserve"> with different methods (201</w:t>
       </w:r>
       <w:r>
-        <w:t>1</w:t>
+        <w:t>4</w:t>
       </w:r>
       <w:r>
         <w:t xml:space="preserve"> data)</w:t>
@@ -380,7 +473,15 @@
     </w:p>
     <w:p>
       <w:r>
-        <w:t>Include your values below and/or include a graph that shows the time series of reference ET with the three methods (include them in one plot, and please give the series a name so that it is clear which line represents which method).</w:t>
+        <w:t xml:space="preserve">Include your values below and/or include a graph that shows the time series of reference ET with the three methods (include them in one plot, and please give the series a name so that it is clear which line </w:t>
+      </w:r>
+      <w:proofErr w:type="gramStart"/>
+      <w:r>
+        <w:t>represents</w:t>
+      </w:r>
+      <w:proofErr w:type="gramEnd"/>
+      <w:r>
+        <w:t xml:space="preserve"> which method).</w:t>
       </w:r>
     </w:p>
     <w:tbl>
@@ -419,7 +520,7 @@
         <w:t>Explore the different methods (201</w:t>
       </w:r>
       <w:r>
-        <w:t>1</w:t>
+        <w:t>4</w:t>
       </w:r>
       <w:r>
         <w:t xml:space="preserve"> data)</w:t>
@@ -442,7 +543,15 @@
           </w:tcPr>
           <w:p>
             <w:r>
-              <w:t xml:space="preserve">How do each of the methods vary, and can you link those variations to the  meteorological conditions </w:t>
+              <w:t xml:space="preserve">How do each of the methods vary, and can you link those variations to </w:t>
+            </w:r>
+            <w:proofErr w:type="gramStart"/>
+            <w:r>
+              <w:t>the  meteorological</w:t>
+            </w:r>
+            <w:proofErr w:type="gramEnd"/>
+            <w:r>
+              <w:t xml:space="preserve"> conditions </w:t>
             </w:r>
           </w:p>
           <w:p/>
@@ -495,7 +604,7 @@
         <w:t>(201</w:t>
       </w:r>
       <w:r>
-        <w:t>1</w:t>
+        <w:t>4</w:t>
       </w:r>
       <w:r>
         <w:t xml:space="preserve"> data)</w:t>
@@ -590,7 +699,7 @@
 </file>
 
 <file path=word/numbering.xml><?xml version="1.0" encoding="utf-8"?>
-<w:numbering xmlns:wpc="http://schemas.microsoft.com/office/word/2010/wordprocessingCanvas" xmlns:cx="http://schemas.microsoft.com/office/drawing/2014/chartex" xmlns:cx1="http://schemas.microsoft.com/office/drawing/2015/9/8/chartex" xmlns:cx2="http://schemas.microsoft.com/office/drawing/2015/10/21/chartex" xmlns:cx3="http://schemas.microsoft.com/office/drawing/2016/5/9/chartex" xmlns:cx4="http://schemas.microsoft.com/office/drawing/2016/5/10/chartex" xmlns:cx5="http://schemas.microsoft.com/office/drawing/2016/5/11/chartex" xmlns:cx6="http://schemas.microsoft.com/office/drawing/2016/5/12/chartex" xmlns:cx7="http://schemas.microsoft.com/office/drawing/2016/5/13/chartex" xmlns:cx8="http://schemas.microsoft.com/office/drawing/2016/5/14/chartex" xmlns:mc="http://schemas.openxmlformats.org/markup-compatibility/2006" xmlns:aink="http://schemas.microsoft.com/office/drawing/2016/ink" xmlns:am3d="http://schemas.microsoft.com/office/drawing/2017/model3d" xmlns:o="urn:schemas-microsoft-com:office:office" xmlns:r="http://schemas.openxmlformats.org/officeDocument/2006/relationships" xmlns:m="http://schemas.openxmlformats.org/officeDocument/2006/math" xmlns:v="urn:schemas-microsoft-com:vml" xmlns:wp14="http://schemas.microsoft.com/office/word/2010/wordprocessingDrawing" xmlns:wp="http://schemas.openxmlformats.org/drawingml/2006/wordprocessingDrawing" xmlns:w10="urn:schemas-microsoft-com:office:word" xmlns:w="http://schemas.openxmlformats.org/wordprocessingml/2006/main" xmlns:w14="http://schemas.microsoft.com/office/word/2010/wordml" xmlns:w15="http://schemas.microsoft.com/office/word/2012/wordml" xmlns:w16cex="http://schemas.microsoft.com/office/word/2018/wordml/cex" xmlns:w16cid="http://schemas.microsoft.com/office/word/2016/wordml/cid" xmlns:w16="http://schemas.microsoft.com/office/word/2018/wordml" xmlns:w16se="http://schemas.microsoft.com/office/word/2015/wordml/symex" xmlns:wpg="http://schemas.microsoft.com/office/word/2010/wordprocessingGroup" xmlns:wpi="http://schemas.microsoft.com/office/word/2010/wordprocessingInk" xmlns:wne="http://schemas.microsoft.com/office/word/2006/wordml" xmlns:wps="http://schemas.microsoft.com/office/word/2010/wordprocessingShape" mc:Ignorable="w14 w15 w16se w16cid w16 w16cex wp14">
+<w:numbering xmlns:wpc="http://schemas.microsoft.com/office/word/2010/wordprocessingCanvas" xmlns:cx="http://schemas.microsoft.com/office/drawing/2014/chartex" xmlns:cx1="http://schemas.microsoft.com/office/drawing/2015/9/8/chartex" xmlns:cx2="http://schemas.microsoft.com/office/drawing/2015/10/21/chartex" xmlns:cx3="http://schemas.microsoft.com/office/drawing/2016/5/9/chartex" xmlns:cx4="http://schemas.microsoft.com/office/drawing/2016/5/10/chartex" xmlns:cx5="http://schemas.microsoft.com/office/drawing/2016/5/11/chartex" xmlns:cx6="http://schemas.microsoft.com/office/drawing/2016/5/12/chartex" xmlns:cx7="http://schemas.microsoft.com/office/drawing/2016/5/13/chartex" xmlns:cx8="http://schemas.microsoft.com/office/drawing/2016/5/14/chartex" xmlns:mc="http://schemas.openxmlformats.org/markup-compatibility/2006" xmlns:aink="http://schemas.microsoft.com/office/drawing/2016/ink" xmlns:am3d="http://schemas.microsoft.com/office/drawing/2017/model3d" xmlns:o="urn:schemas-microsoft-com:office:office" xmlns:oel="http://schemas.microsoft.com/office/2019/extlst" xmlns:r="http://schemas.openxmlformats.org/officeDocument/2006/relationships" xmlns:m="http://schemas.openxmlformats.org/officeDocument/2006/math" xmlns:v="urn:schemas-microsoft-com:vml" xmlns:wp14="http://schemas.microsoft.com/office/word/2010/wordprocessingDrawing" xmlns:wp="http://schemas.openxmlformats.org/drawingml/2006/wordprocessingDrawing" xmlns:w10="urn:schemas-microsoft-com:office:word" xmlns:w="http://schemas.openxmlformats.org/wordprocessingml/2006/main" xmlns:w14="http://schemas.microsoft.com/office/word/2010/wordml" xmlns:w15="http://schemas.microsoft.com/office/word/2012/wordml" xmlns:w16cex="http://schemas.microsoft.com/office/word/2018/wordml/cex" xmlns:w16cid="http://schemas.microsoft.com/office/word/2016/wordml/cid" xmlns:w16="http://schemas.microsoft.com/office/word/2018/wordml" xmlns:w16sdtdh="http://schemas.microsoft.com/office/word/2020/wordml/sdtdatahash" xmlns:w16se="http://schemas.microsoft.com/office/word/2015/wordml/symex" xmlns:wpg="http://schemas.microsoft.com/office/word/2010/wordprocessingGroup" xmlns:wpi="http://schemas.microsoft.com/office/word/2010/wordprocessingInk" xmlns:wne="http://schemas.microsoft.com/office/word/2006/wordml" xmlns:wps="http://schemas.microsoft.com/office/word/2010/wordprocessingShape" mc:Ignorable="w14 w15 w16se w16cid w16 w16cex w16sdtdh wp14">
   <w:abstractNum w:abstractNumId="0" w15:restartNumberingAfterBreak="0">
     <w:nsid w:val="0B9C0586"/>
     <w:multiLevelType w:val="hybridMultilevel"/>
@@ -1055,35 +1164,35 @@
       </w:pPr>
     </w:lvl>
   </w:abstractNum>
-  <w:num w:numId="1">
+  <w:num w:numId="1" w16cid:durableId="1123693324">
     <w:abstractNumId w:val="0"/>
   </w:num>
-  <w:num w:numId="2">
+  <w:num w:numId="2" w16cid:durableId="1157769530">
     <w:abstractNumId w:val="2"/>
   </w:num>
-  <w:num w:numId="3">
+  <w:num w:numId="3" w16cid:durableId="1370181795">
     <w:abstractNumId w:val="3"/>
   </w:num>
-  <w:num w:numId="4">
+  <w:num w:numId="4" w16cid:durableId="1415010055">
     <w:abstractNumId w:val="3"/>
     <w:lvlOverride w:ilvl="0">
       <w:startOverride w:val="1"/>
     </w:lvlOverride>
   </w:num>
-  <w:num w:numId="5">
+  <w:num w:numId="5" w16cid:durableId="1301301818">
     <w:abstractNumId w:val="3"/>
     <w:lvlOverride w:ilvl="0">
       <w:startOverride w:val="1"/>
     </w:lvlOverride>
   </w:num>
-  <w:num w:numId="6">
+  <w:num w:numId="6" w16cid:durableId="1406489190">
     <w:abstractNumId w:val="1"/>
   </w:num>
 </w:numbering>
 </file>
 
 <file path=word/styles.xml><?xml version="1.0" encoding="utf-8"?>
-<w:styles xmlns:mc="http://schemas.openxmlformats.org/markup-compatibility/2006" xmlns:r="http://schemas.openxmlformats.org/officeDocument/2006/relationships" xmlns:w="http://schemas.openxmlformats.org/wordprocessingml/2006/main" xmlns:w14="http://schemas.microsoft.com/office/word/2010/wordml" xmlns:w15="http://schemas.microsoft.com/office/word/2012/wordml" xmlns:w16cex="http://schemas.microsoft.com/office/word/2018/wordml/cex" xmlns:w16cid="http://schemas.microsoft.com/office/word/2016/wordml/cid" xmlns:w16="http://schemas.microsoft.com/office/word/2018/wordml" xmlns:w16se="http://schemas.microsoft.com/office/word/2015/wordml/symex" mc:Ignorable="w14 w15 w16se w16cid w16 w16cex">
+<w:styles xmlns:mc="http://schemas.openxmlformats.org/markup-compatibility/2006" xmlns:r="http://schemas.openxmlformats.org/officeDocument/2006/relationships" xmlns:w="http://schemas.openxmlformats.org/wordprocessingml/2006/main" xmlns:w14="http://schemas.microsoft.com/office/word/2010/wordml" xmlns:w15="http://schemas.microsoft.com/office/word/2012/wordml" xmlns:w16cex="http://schemas.microsoft.com/office/word/2018/wordml/cex" xmlns:w16cid="http://schemas.microsoft.com/office/word/2016/wordml/cid" xmlns:w16="http://schemas.microsoft.com/office/word/2018/wordml" xmlns:w16sdtdh="http://schemas.microsoft.com/office/word/2020/wordml/sdtdatahash" xmlns:w16se="http://schemas.microsoft.com/office/word/2015/wordml/symex" mc:Ignorable="w14 w15 w16se w16cid w16 w16cex w16sdtdh">
   <w:docDefaults>
     <w:rPrDefault>
       <w:rPr>

--- a/Step-5/Actual_ET_5-answer-sheet.docx
+++ b/Step-5/Actual_ET_5-answer-sheet.docx
@@ -47,7 +47,28 @@
           <w:b/>
           <w:sz w:val="32"/>
         </w:rPr>
-        <w:t xml:space="preserve"> – </w:t>
+        <w:t xml:space="preserve"> </w:t>
+      </w:r>
+      <w:r>
+        <w:rPr>
+          <w:b/>
+          <w:sz w:val="32"/>
+        </w:rPr>
+        <w:t xml:space="preserve">+ </w:t>
+      </w:r>
+      <w:r>
+        <w:rPr>
+          <w:b/>
+          <w:sz w:val="32"/>
+        </w:rPr>
+        <w:t xml:space="preserve">effect of averaging </w:t>
+      </w:r>
+      <w:r>
+        <w:rPr>
+          <w:b/>
+          <w:sz w:val="32"/>
+        </w:rPr>
+        <w:t xml:space="preserve">– </w:t>
       </w:r>
       <w:r>
         <w:rPr>
@@ -63,13 +84,14 @@
         </w:rPr>
         <w:t>5</w:t>
       </w:r>
-      <w:r>
+    </w:p>
+    <w:p>
+      <w:pPr>
         <w:rPr>
           <w:b/>
           <w:sz w:val="32"/>
         </w:rPr>
-        <w:br/>
-      </w:r>
+      </w:pPr>
       <w:r>
         <w:rPr>
           <w:b/>
@@ -111,7 +133,13 @@
           <w:tcPr>
             <w:tcW w:w="6403" w:type="dxa"/>
           </w:tcPr>
-          <w:p/>
+          <w:p>
+            <w:permStart w:id="2097179758" w:edGrp="everyone"/>
+            <w:r>
+              <w:t xml:space="preserve">  </w:t>
+            </w:r>
+            <w:permEnd w:id="2097179758"/>
+          </w:p>
         </w:tc>
       </w:tr>
     </w:tbl>
@@ -136,17 +164,8 @@
           <w:b/>
           <w:bCs/>
         </w:rPr>
-        <w:t xml:space="preserve">At the end of this practical, upload this document to the Brightspace </w:t>
-      </w:r>
-      <w:proofErr w:type="gramStart"/>
-      <w:r>
-        <w:rPr>
-          <w:b/>
-          <w:bCs/>
-        </w:rPr>
-        <w:t>assignment</w:t>
-      </w:r>
-      <w:proofErr w:type="gramEnd"/>
+        <w:t>At the end of this practical, upload this document to the Brightspace assignment</w:t>
+      </w:r>
     </w:p>
     <w:bookmarkEnd w:id="0"/>
     <w:p>
@@ -326,6 +345,9 @@
             <w:tcW w:w="2263" w:type="dxa"/>
           </w:tcPr>
           <w:p>
+            <w:permStart w:id="321587564" w:edGrp="everyone" w:colFirst="1" w:colLast="1"/>
+            <w:permStart w:id="1319502479" w:edGrp="everyone" w:colFirst="2" w:colLast="2"/>
+            <w:permStart w:id="895251871" w:edGrp="everyone" w:colFirst="3" w:colLast="3"/>
             <w:proofErr w:type="spellStart"/>
             <w:r>
               <w:t>f_</w:t>
@@ -372,6 +394,12 @@
             <w:tcW w:w="2263" w:type="dxa"/>
           </w:tcPr>
           <w:p>
+            <w:permStart w:id="213795961" w:edGrp="everyone" w:colFirst="1" w:colLast="1"/>
+            <w:permStart w:id="1489506637" w:edGrp="everyone" w:colFirst="2" w:colLast="2"/>
+            <w:permStart w:id="386213937" w:edGrp="everyone" w:colFirst="3" w:colLast="3"/>
+            <w:permEnd w:id="321587564"/>
+            <w:permEnd w:id="1319502479"/>
+            <w:permEnd w:id="895251871"/>
             <w:proofErr w:type="spellStart"/>
             <w:r>
               <w:t>f_ra</w:t>
@@ -407,6 +435,12 @@
             <w:tcW w:w="2263" w:type="dxa"/>
           </w:tcPr>
           <w:p>
+            <w:permStart w:id="1870288874" w:edGrp="everyone" w:colFirst="1" w:colLast="1"/>
+            <w:permStart w:id="795240205" w:edGrp="everyone" w:colFirst="2" w:colLast="2"/>
+            <w:permStart w:id="1779701213" w:edGrp="everyone" w:colFirst="3" w:colLast="3"/>
+            <w:permEnd w:id="213795961"/>
+            <w:permEnd w:id="1489506637"/>
+            <w:permEnd w:id="386213937"/>
             <w:proofErr w:type="spellStart"/>
             <w:r>
               <w:t>f_PM</w:t>
@@ -436,6 +470,9 @@
           <w:p/>
         </w:tc>
       </w:tr>
+      <w:permEnd w:id="1870288874"/>
+      <w:permEnd w:id="795240205"/>
+      <w:permEnd w:id="1779701213"/>
     </w:tbl>
     <w:p/>
     <w:p>
@@ -465,7 +502,7 @@
         <w:t xml:space="preserve"> with different methods (201</w:t>
       </w:r>
       <w:r>
-        <w:t>4</w:t>
+        <w:t>1</w:t>
       </w:r>
       <w:r>
         <w:t xml:space="preserve"> data)</w:t>
@@ -501,7 +538,23 @@
           <w:tcPr>
             <w:tcW w:w="9016" w:type="dxa"/>
           </w:tcPr>
-          <w:p/>
+          <w:p>
+            <w:permStart w:id="1779180762" w:edGrp="everyone"/>
+            <w:r>
+              <w:t xml:space="preserve">     </w:t>
+            </w:r>
+          </w:p>
+          <w:permEnd w:id="1779180762"/>
+          <w:p>
+            <w:r>
+              <w:t xml:space="preserve">  </w:t>
+            </w:r>
+          </w:p>
+          <w:p>
+            <w:r>
+              <w:t xml:space="preserve">  </w:t>
+            </w:r>
+          </w:p>
         </w:tc>
       </w:tr>
     </w:tbl>
@@ -520,7 +573,7 @@
         <w:t>Explore the different methods (201</w:t>
       </w:r>
       <w:r>
-        <w:t>4</w:t>
+        <w:t>1</w:t>
       </w:r>
       <w:r>
         <w:t xml:space="preserve"> data)</w:t>
@@ -542,16 +595,29 @@
             <w:tcW w:w="2689" w:type="dxa"/>
           </w:tcPr>
           <w:p>
-            <w:r>
-              <w:t xml:space="preserve">How do each of the methods vary, and can you link those variations to </w:t>
-            </w:r>
-            <w:proofErr w:type="gramStart"/>
-            <w:r>
-              <w:t>the  meteorological</w:t>
-            </w:r>
-            <w:proofErr w:type="gramEnd"/>
-            <w:r>
-              <w:t xml:space="preserve"> conditions </w:t>
+            <w:permStart w:id="212599641" w:edGrp="everyone" w:colFirst="1" w:colLast="1"/>
+            <w:r>
+              <w:t>How do each of the methods vary, and can you link those variations to the</w:t>
+            </w:r>
+            <w:r>
+              <w:t xml:space="preserve"> </w:t>
+            </w:r>
+            <w:r>
+              <w:t>meteorological conditions</w:t>
+            </w:r>
+            <w:r>
+              <w:t>.</w:t>
+            </w:r>
+          </w:p>
+          <w:p>
+            <w:r>
+              <w:t xml:space="preserve">Include </w:t>
+            </w:r>
+            <w:r>
+              <w:t>graphs to illustrate your point.</w:t>
+            </w:r>
+            <w:r>
+              <w:t xml:space="preserve"> </w:t>
             </w:r>
           </w:p>
           <w:p/>
@@ -572,10 +638,17 @@
             <w:tcW w:w="2689" w:type="dxa"/>
           </w:tcPr>
           <w:p>
+            <w:permStart w:id="1315984287" w:edGrp="everyone" w:colFirst="1" w:colLast="1"/>
+            <w:permEnd w:id="212599641"/>
             <w:r>
               <w:t>How do the three methods differ (in which direction, at which moments) and which properties of the different methods could explain those difference?</w:t>
             </w:r>
           </w:p>
+          <w:p>
+            <w:r>
+              <w:t>Include graphs to illustrate your point.</w:t>
+            </w:r>
+          </w:p>
           <w:p/>
         </w:tc>
         <w:tc>
@@ -585,6 +658,7 @@
           <w:p/>
         </w:tc>
       </w:tr>
+      <w:permEnd w:id="1315984287"/>
     </w:tbl>
     <w:p/>
     <w:p>
@@ -604,13 +678,12 @@
         <w:t>(201</w:t>
       </w:r>
       <w:r>
-        <w:t>4</w:t>
+        <w:t>1</w:t>
       </w:r>
       <w:r>
         <w:t xml:space="preserve"> data)</w:t>
       </w:r>
     </w:p>
-    <w:p/>
     <w:tbl>
       <w:tblPr>
         <w:tblStyle w:val="TableGrid"/>
@@ -630,11 +703,22 @@
             <w:pPr>
               <w:spacing w:after="200" w:line="302" w:lineRule="auto"/>
             </w:pPr>
-            <w:r>
-              <w:t xml:space="preserve">Are the results of Priestley-Taylor or Penman-Monteith closer to the actual ET? </w:t>
-            </w:r>
-          </w:p>
-          <w:p/>
+            <w:permStart w:id="1133731007" w:edGrp="everyone" w:colFirst="1" w:colLast="1"/>
+            <w:r>
+              <w:t>Are the results of Priestley-Taylor or Penman-Monteith closer to the actual ET</w:t>
+            </w:r>
+            <w:r>
+              <w:t xml:space="preserve"> than </w:t>
+            </w:r>
+            <w:proofErr w:type="spellStart"/>
+            <w:r>
+              <w:t>Makkink</w:t>
+            </w:r>
+            <w:proofErr w:type="spellEnd"/>
+            <w:r>
+              <w:t xml:space="preserve">? </w:t>
+            </w:r>
+          </w:p>
         </w:tc>
         <w:tc>
           <w:tcPr>
@@ -652,33 +736,110 @@
             <w:pPr>
               <w:spacing w:after="200" w:line="302" w:lineRule="auto"/>
             </w:pPr>
+            <w:permStart w:id="661597077" w:edGrp="everyone" w:colFirst="1" w:colLast="1"/>
+            <w:permEnd w:id="1133731007"/>
             <w:r>
               <w:t>On which moments?</w:t>
             </w:r>
           </w:p>
-        </w:tc>
-        <w:tc>
-          <w:tcPr>
-            <w:tcW w:w="6327" w:type="dxa"/>
-          </w:tcPr>
-          <w:p/>
-        </w:tc>
-      </w:tr>
-      <w:tr>
-        <w:tc>
-          <w:tcPr>
-            <w:tcW w:w="2689" w:type="dxa"/>
-          </w:tcPr>
           <w:p>
             <w:pPr>
               <w:spacing w:after="200" w:line="302" w:lineRule="auto"/>
             </w:pPr>
             <w:r>
+              <w:t>Include graphs to illustrate your point.</w:t>
+            </w:r>
+          </w:p>
+        </w:tc>
+        <w:tc>
+          <w:tcPr>
+            <w:tcW w:w="6327" w:type="dxa"/>
+          </w:tcPr>
+          <w:p/>
+        </w:tc>
+      </w:tr>
+      <w:tr>
+        <w:tc>
+          <w:tcPr>
+            <w:tcW w:w="2689" w:type="dxa"/>
+          </w:tcPr>
+          <w:p>
+            <w:pPr>
+              <w:spacing w:after="200" w:line="302" w:lineRule="auto"/>
+            </w:pPr>
+            <w:permStart w:id="909380362" w:edGrp="everyone" w:colFirst="1" w:colLast="1"/>
+            <w:permEnd w:id="661597077"/>
+            <w:r>
               <w:t>What could be the explanation?</w:t>
             </w:r>
           </w:p>
+        </w:tc>
+        <w:tc>
+          <w:tcPr>
+            <w:tcW w:w="6327" w:type="dxa"/>
+          </w:tcPr>
           <w:p/>
         </w:tc>
+      </w:tr>
+      <w:permEnd w:id="909380362"/>
+    </w:tbl>
+    <w:p/>
+    <w:p>
+      <w:pPr>
+        <w:pStyle w:val="Heading1"/>
+        <w:numPr>
+          <w:ilvl w:val="0"/>
+          <w:numId w:val="5"/>
+        </w:numPr>
+        <w:ind w:hanging="720"/>
+      </w:pPr>
+      <w:r>
+        <w:t xml:space="preserve">Compare the different methods to actual ET of grass </w:t>
+      </w:r>
+      <w:r>
+        <w:br/>
+        <w:t>(2011 data</w:t>
+      </w:r>
+      <w:r>
+        <w:t xml:space="preserve">: </w:t>
+      </w:r>
+      <w:proofErr w:type="gramStart"/>
+      <w:r>
+        <w:t>30 minute</w:t>
+      </w:r>
+      <w:proofErr w:type="gramEnd"/>
+      <w:r>
+        <w:t xml:space="preserve"> average fluxes</w:t>
+      </w:r>
+      <w:r>
+        <w:t>)</w:t>
+      </w:r>
+    </w:p>
+    <w:tbl>
+      <w:tblPr>
+        <w:tblStyle w:val="TableGrid"/>
+        <w:tblW w:w="0" w:type="auto"/>
+        <w:tblLook w:val="04A0" w:firstRow="1" w:lastRow="0" w:firstColumn="1" w:lastColumn="0" w:noHBand="0" w:noVBand="1"/>
+      </w:tblPr>
+      <w:tblGrid>
+        <w:gridCol w:w="2689"/>
+        <w:gridCol w:w="6327"/>
+      </w:tblGrid>
+      <w:tr>
+        <w:tc>
+          <w:tcPr>
+            <w:tcW w:w="2689" w:type="dxa"/>
+          </w:tcPr>
+          <w:p>
+            <w:pPr>
+              <w:spacing w:after="200" w:line="302" w:lineRule="auto"/>
+            </w:pPr>
+            <w:permStart w:id="965353381" w:edGrp="everyone" w:colFirst="1" w:colLast="1"/>
+            <w:r>
+              <w:t>How do the three methods compare to each other.</w:t>
+            </w:r>
+          </w:p>
+        </w:tc>
         <w:tc>
           <w:tcPr>
             <w:tcW w:w="6327" w:type="dxa"/>
@@ -686,6 +847,178 @@
           <w:p/>
         </w:tc>
       </w:tr>
+      <w:tr>
+        <w:tc>
+          <w:tcPr>
+            <w:tcW w:w="2689" w:type="dxa"/>
+          </w:tcPr>
+          <w:p>
+            <w:pPr>
+              <w:spacing w:after="200" w:line="302" w:lineRule="auto"/>
+            </w:pPr>
+            <w:permStart w:id="2073109345" w:edGrp="everyone" w:colFirst="1" w:colLast="1"/>
+            <w:permEnd w:id="965353381"/>
+            <w:r>
+              <w:t>On which moments?</w:t>
+            </w:r>
+          </w:p>
+          <w:p>
+            <w:pPr>
+              <w:spacing w:after="200" w:line="302" w:lineRule="auto"/>
+            </w:pPr>
+            <w:r>
+              <w:lastRenderedPageBreak/>
+              <w:t>Include graphs to illustrate your point.</w:t>
+            </w:r>
+          </w:p>
+        </w:tc>
+        <w:tc>
+          <w:tcPr>
+            <w:tcW w:w="6327" w:type="dxa"/>
+          </w:tcPr>
+          <w:p/>
+        </w:tc>
+      </w:tr>
+      <w:tr>
+        <w:tc>
+          <w:tcPr>
+            <w:tcW w:w="2689" w:type="dxa"/>
+          </w:tcPr>
+          <w:p>
+            <w:pPr>
+              <w:spacing w:after="200" w:line="302" w:lineRule="auto"/>
+            </w:pPr>
+            <w:permStart w:id="140329577" w:edGrp="everyone" w:colFirst="1" w:colLast="1"/>
+            <w:permEnd w:id="2073109345"/>
+            <w:r>
+              <w:t>What could be the explanation?</w:t>
+            </w:r>
+          </w:p>
+        </w:tc>
+        <w:tc>
+          <w:tcPr>
+            <w:tcW w:w="6327" w:type="dxa"/>
+          </w:tcPr>
+          <w:p/>
+        </w:tc>
+      </w:tr>
+      <w:permEnd w:id="140329577"/>
+    </w:tbl>
+    <w:p/>
+    <w:p/>
+    <w:p>
+      <w:pPr>
+        <w:pStyle w:val="Heading1"/>
+        <w:numPr>
+          <w:ilvl w:val="0"/>
+          <w:numId w:val="5"/>
+        </w:numPr>
+        <w:ind w:hanging="720"/>
+      </w:pPr>
+      <w:r>
+        <w:t>Does the order of averaging matter (</w:t>
+      </w:r>
+      <w:r>
+        <w:t>fluxes based on daily mean data, or daily mean fluxes based on 30-minute data)</w:t>
+      </w:r>
+      <w:r>
+        <w:t xml:space="preserve"> </w:t>
+      </w:r>
+      <w:r>
+        <w:br/>
+        <w:t>(2011 data)</w:t>
+      </w:r>
+    </w:p>
+    <w:tbl>
+      <w:tblPr>
+        <w:tblStyle w:val="TableGrid"/>
+        <w:tblW w:w="0" w:type="auto"/>
+        <w:tblLook w:val="04A0" w:firstRow="1" w:lastRow="0" w:firstColumn="1" w:lastColumn="0" w:noHBand="0" w:noVBand="1"/>
+      </w:tblPr>
+      <w:tblGrid>
+        <w:gridCol w:w="2887"/>
+        <w:gridCol w:w="6129"/>
+      </w:tblGrid>
+      <w:tr>
+        <w:tc>
+          <w:tcPr>
+            <w:tcW w:w="2689" w:type="dxa"/>
+          </w:tcPr>
+          <w:p>
+            <w:pPr>
+              <w:spacing w:after="200" w:line="302" w:lineRule="auto"/>
+            </w:pPr>
+            <w:permStart w:id="1381112745" w:edGrp="everyone" w:colFirst="1" w:colLast="1"/>
+            <w:r>
+              <w:t xml:space="preserve">How do </w:t>
+            </w:r>
+            <w:r>
+              <w:t>the Penman-Monteith fluxes with the two averaging methods compare?</w:t>
+            </w:r>
+          </w:p>
+        </w:tc>
+        <w:tc>
+          <w:tcPr>
+            <w:tcW w:w="6327" w:type="dxa"/>
+          </w:tcPr>
+          <w:p/>
+        </w:tc>
+      </w:tr>
+      <w:tr>
+        <w:tc>
+          <w:tcPr>
+            <w:tcW w:w="2689" w:type="dxa"/>
+          </w:tcPr>
+          <w:p>
+            <w:pPr>
+              <w:spacing w:after="200" w:line="302" w:lineRule="auto"/>
+            </w:pPr>
+            <w:permStart w:id="1055281712" w:edGrp="everyone" w:colFirst="1" w:colLast="1"/>
+            <w:permEnd w:id="1381112745"/>
+            <w:r>
+              <w:t>When do they differ, when are they close? Or is the difference/correspondence consistent?</w:t>
+            </w:r>
+          </w:p>
+          <w:p>
+            <w:pPr>
+              <w:spacing w:after="200" w:line="302" w:lineRule="auto"/>
+            </w:pPr>
+            <w:r>
+              <w:t>Include graphs to illustrate your point.</w:t>
+            </w:r>
+          </w:p>
+        </w:tc>
+        <w:tc>
+          <w:tcPr>
+            <w:tcW w:w="6327" w:type="dxa"/>
+          </w:tcPr>
+          <w:p/>
+        </w:tc>
+      </w:tr>
+      <w:tr>
+        <w:tc>
+          <w:tcPr>
+            <w:tcW w:w="2689" w:type="dxa"/>
+          </w:tcPr>
+          <w:p>
+            <w:pPr>
+              <w:spacing w:after="200" w:line="302" w:lineRule="auto"/>
+            </w:pPr>
+            <w:permStart w:id="609235221" w:edGrp="everyone" w:colFirst="1" w:colLast="1"/>
+            <w:permEnd w:id="1055281712"/>
+            <w:r>
+              <w:t>What could be the explanation?</w:t>
+            </w:r>
+          </w:p>
+        </w:tc>
+        <w:tc>
+          <w:tcPr>
+            <w:tcW w:w="6327" w:type="dxa"/>
+          </w:tcPr>
+          <w:p/>
+        </w:tc>
+      </w:tr>
+      <w:permEnd w:id="609235221"/>
     </w:tbl>
     <w:p/>
     <w:sectPr>
@@ -1589,7 +1922,10 @@
   <w:style w:type="paragraph" w:default="1" w:styleId="Normal">
     <w:name w:val="Normal"/>
     <w:qFormat/>
-    <w:rsid w:val="00264E98"/>
+    <w:rsid w:val="006875E5"/>
+    <w:pPr>
+      <w:jc w:val="both"/>
+    </w:pPr>
     <w:rPr>
       <w:sz w:val="20"/>
     </w:rPr>
